--- a/docs/cenetic-license-vision.docx
+++ b/docs/cenetic-license-vision.docx
@@ -6,7 +6,6 @@
       <w:pPr>
         <w:pStyle w:val="PersonalName"/>
       </w:pPr>
-      <w:bookmarkStart w:id="0" w:name="_GoBack"/>
       <w:r>
         <w:t>Visão do projeto</w:t>
       </w:r>
@@ -15,37 +14,8 @@
       <w:pPr>
         <w:spacing w:after="200" w:line="276" w:lineRule="auto"/>
       </w:pPr>
-      <w:proofErr w:type="gramStart"/>
-      <w:r>
-        <w:t xml:space="preserve">Os associados da </w:t>
-      </w:r>
-      <w:proofErr w:type="spellStart"/>
-      <w:r>
-        <w:t>Cenetic</w:t>
-      </w:r>
-      <w:proofErr w:type="spellEnd"/>
-      <w:r>
-        <w:t xml:space="preserve"> tem</w:t>
-      </w:r>
-      <w:proofErr w:type="gramEnd"/>
-      <w:r>
-        <w:t xml:space="preserve"> se organizado para ampliar seus conhecimentos em novas tecnologias, especialmente no que se refere à implantação de </w:t>
-      </w:r>
-      <w:proofErr w:type="spellStart"/>
-      <w:r>
-        <w:t>microserviços</w:t>
-      </w:r>
-      <w:proofErr w:type="spellEnd"/>
-      <w:r>
-        <w:t xml:space="preserve">. Ao longo deste esforço, tem recebido um importante apoio da IBM, que oferece a plataforma </w:t>
-      </w:r>
-      <w:proofErr w:type="spellStart"/>
-      <w:r>
-        <w:t>Bluemix</w:t>
-      </w:r>
-      <w:proofErr w:type="spellEnd"/>
-      <w:r>
-        <w:t xml:space="preserve"> para tornar mais eficiente o desenvolvimento e a operação deste tipo de serviço.</w:t>
+      <w:r>
+        <w:t>Os associados da Cenetic tem se organizado para ampliar seus conhecimentos em novas tecnologias, especialmente no que se refere à implantação de microserviços. Ao longo deste esforço, tem recebido um importante apoio da IBM, que oferece a plataforma Bluemix para tornar mais eficiente o desenvolvimento e a operação deste tipo de serviço.</w:t>
       </w:r>
     </w:p>
     <w:p>
@@ -53,34 +23,10 @@
         <w:spacing w:after="200" w:line="276" w:lineRule="auto"/>
       </w:pPr>
       <w:r>
-        <w:t xml:space="preserve">No âmbito destas discussões, o projeto “Licenciamento </w:t>
-      </w:r>
-      <w:proofErr w:type="spellStart"/>
-      <w:r>
-        <w:t>Cenetic</w:t>
-      </w:r>
-      <w:proofErr w:type="spellEnd"/>
-      <w:r>
-        <w:t>” foi escolhido como projeto piloto para implantação. A demanda por</w:t>
-      </w:r>
-      <w:r>
-        <w:t xml:space="preserve"> controle de licenças é comum aos associados, além de proporcionar uma fonte provável de receita para a própria </w:t>
-      </w:r>
-      <w:proofErr w:type="spellStart"/>
-      <w:r>
-        <w:t>Cenetic</w:t>
-      </w:r>
-      <w:proofErr w:type="spellEnd"/>
-      <w:r>
-        <w:t xml:space="preserve">. Outro ponto importante é que os projetos executados em comum são escolhidos de forma a não entrar em conflito com produtos ou serviços já comercializados por associados </w:t>
-      </w:r>
-      <w:proofErr w:type="spellStart"/>
-      <w:r>
-        <w:t>Cenetic</w:t>
-      </w:r>
-      <w:proofErr w:type="spellEnd"/>
-      <w:r>
-        <w:t xml:space="preserve">. </w:t>
+        <w:t>No âmbito destas discussões, o projeto “Licenciamento Cenetic” foi escolhido como projeto piloto para implantação. A demanda por</w:t>
+      </w:r>
+      <w:r>
+        <w:t xml:space="preserve"> controle de licenças é comum aos associados, além de proporcionar uma fonte provável de receita para a própria Cenetic. Outro ponto importante é que os projetos executados em comum são escolhidos de forma a não entrar em conflito com produtos ou serviços já comercializados por associados Cenetic. </w:t>
       </w:r>
     </w:p>
     <w:p>
@@ -119,9 +65,15 @@
           <w:numId w:val="6"/>
         </w:numPr>
         <w:spacing w:after="200" w:line="276" w:lineRule="auto"/>
-      </w:pPr>
-      <w:r>
-        <w:t>Lince Informática</w:t>
+        <w:rPr>
+          <w:color w:val="auto"/>
+        </w:rPr>
+      </w:pPr>
+      <w:r>
+        <w:rPr>
+          <w:color w:val="auto"/>
+        </w:rPr>
+        <w:t xml:space="preserve"> Ajors </w:t>
       </w:r>
     </w:p>
     <w:p>
@@ -132,9 +84,15 @@
           <w:numId w:val="6"/>
         </w:numPr>
         <w:spacing w:after="200" w:line="276" w:lineRule="auto"/>
-      </w:pPr>
-      <w:r>
-        <w:t>ISO Enterprise</w:t>
+        <w:rPr>
+          <w:color w:val="auto"/>
+        </w:rPr>
+      </w:pPr>
+      <w:r>
+        <w:rPr>
+          <w:color w:val="auto"/>
+        </w:rPr>
+        <w:t> Ansata</w:t>
       </w:r>
     </w:p>
     <w:p>
@@ -145,9 +103,15 @@
           <w:numId w:val="6"/>
         </w:numPr>
         <w:spacing w:after="200" w:line="276" w:lineRule="auto"/>
-      </w:pPr>
-      <w:r>
-        <w:t>IBM do Brasil</w:t>
+        <w:rPr>
+          <w:color w:val="auto"/>
+        </w:rPr>
+      </w:pPr>
+      <w:r>
+        <w:rPr>
+          <w:color w:val="auto"/>
+        </w:rPr>
+        <w:t> BXBsoft</w:t>
       </w:r>
     </w:p>
     <w:p>
@@ -158,9 +122,15 @@
           <w:numId w:val="6"/>
         </w:numPr>
         <w:spacing w:after="200" w:line="276" w:lineRule="auto"/>
-      </w:pPr>
-      <w:r>
-        <w:t>Golden IT</w:t>
+        <w:rPr>
+          <w:color w:val="auto"/>
+        </w:rPr>
+      </w:pPr>
+      <w:r>
+        <w:rPr>
+          <w:color w:val="auto"/>
+        </w:rPr>
+        <w:t> Equiplano</w:t>
       </w:r>
     </w:p>
     <w:p>
@@ -171,14 +141,15 @@
           <w:numId w:val="6"/>
         </w:numPr>
         <w:spacing w:after="200" w:line="276" w:lineRule="auto"/>
-      </w:pPr>
-      <w:proofErr w:type="spellStart"/>
-      <w:r>
-        <w:t>Roko</w:t>
-      </w:r>
-      <w:proofErr w:type="spellEnd"/>
-      <w:r>
-        <w:t xml:space="preserve"> IT</w:t>
+        <w:rPr>
+          <w:color w:val="auto"/>
+        </w:rPr>
+      </w:pPr>
+      <w:r>
+        <w:rPr>
+          <w:color w:val="auto"/>
+        </w:rPr>
+        <w:t> Golden IT</w:t>
       </w:r>
     </w:p>
     <w:p>
@@ -189,12 +160,16 @@
           <w:numId w:val="6"/>
         </w:numPr>
         <w:spacing w:after="200" w:line="276" w:lineRule="auto"/>
-      </w:pPr>
-      <w:proofErr w:type="gramStart"/>
-      <w:r>
-        <w:t>NS Inova</w:t>
-      </w:r>
-      <w:proofErr w:type="gramEnd"/>
+        <w:rPr>
+          <w:color w:val="auto"/>
+        </w:rPr>
+      </w:pPr>
+      <w:r>
+        <w:rPr>
+          <w:color w:val="auto"/>
+        </w:rPr>
+        <w:t> IBM do Brasil</w:t>
+      </w:r>
     </w:p>
     <w:p>
       <w:pPr>
@@ -204,9 +179,15 @@
           <w:numId w:val="6"/>
         </w:numPr>
         <w:spacing w:after="200" w:line="276" w:lineRule="auto"/>
-      </w:pPr>
-      <w:r>
-        <w:t>BXB Soft</w:t>
+        <w:rPr>
+          <w:color w:val="auto"/>
+        </w:rPr>
+      </w:pPr>
+      <w:r>
+        <w:rPr>
+          <w:color w:val="auto"/>
+        </w:rPr>
+        <w:t> i-Serv Consultoria</w:t>
       </w:r>
     </w:p>
     <w:p>
@@ -217,22 +198,15 @@
           <w:numId w:val="6"/>
         </w:numPr>
         <w:spacing w:after="200" w:line="276" w:lineRule="auto"/>
-      </w:pPr>
-      <w:proofErr w:type="gramStart"/>
-      <w:r>
-        <w:t>i</w:t>
-      </w:r>
-      <w:proofErr w:type="gramEnd"/>
-      <w:r>
-        <w:t>-</w:t>
-      </w:r>
-      <w:proofErr w:type="spellStart"/>
-      <w:r>
-        <w:t>Serv</w:t>
-      </w:r>
-      <w:proofErr w:type="spellEnd"/>
-      <w:r>
-        <w:t xml:space="preserve"> Consultoria</w:t>
+        <w:rPr>
+          <w:color w:val="auto"/>
+        </w:rPr>
+      </w:pPr>
+      <w:r>
+        <w:rPr>
+          <w:color w:val="auto"/>
+        </w:rPr>
+        <w:t> ISO Enterprise</w:t>
       </w:r>
     </w:p>
     <w:p>
@@ -243,12 +217,16 @@
           <w:numId w:val="6"/>
         </w:numPr>
         <w:spacing w:after="200" w:line="276" w:lineRule="auto"/>
-      </w:pPr>
-      <w:proofErr w:type="spellStart"/>
-      <w:r>
-        <w:t>Ansata</w:t>
-      </w:r>
-      <w:proofErr w:type="spellEnd"/>
+        <w:rPr>
+          <w:color w:val="auto"/>
+        </w:rPr>
+      </w:pPr>
+      <w:r>
+        <w:rPr>
+          <w:color w:val="auto"/>
+        </w:rPr>
+        <w:t> Lince Informática</w:t>
+      </w:r>
     </w:p>
     <w:p>
       <w:pPr>
@@ -258,12 +236,16 @@
           <w:numId w:val="6"/>
         </w:numPr>
         <w:spacing w:after="200" w:line="276" w:lineRule="auto"/>
-      </w:pPr>
-      <w:proofErr w:type="spellStart"/>
-      <w:r>
-        <w:t>Equiplano</w:t>
-      </w:r>
-      <w:proofErr w:type="spellEnd"/>
+        <w:rPr>
+          <w:color w:val="auto"/>
+        </w:rPr>
+      </w:pPr>
+      <w:r>
+        <w:rPr>
+          <w:color w:val="auto"/>
+        </w:rPr>
+        <w:t> NS Inova</w:t>
+      </w:r>
     </w:p>
     <w:p>
       <w:pPr>
@@ -286,16 +268,16 @@
           <w14:numForm w14:val="oldStyle"/>
         </w:rPr>
       </w:pPr>
-      <w:proofErr w:type="spellStart"/>
-      <w:r>
-        <w:t>Ajors</w:t>
-      </w:r>
-      <w:proofErr w:type="spellEnd"/>
+      <w:r>
+        <w:rPr>
+          <w:color w:val="auto"/>
+        </w:rPr>
+        <w:t> Roko IT</w:t>
+      </w:r>
       <w:r>
         <w:br w:type="page"/>
       </w:r>
     </w:p>
-    <w:bookmarkEnd w:id="0"/>
     <w:p>
       <w:pPr>
         <w:pStyle w:val="Ttulo1"/>
@@ -339,13 +321,7 @@
         <w:t>mantém atualizadas as</w:t>
       </w:r>
       <w:r>
-        <w:t xml:space="preserve"> informações sobre as </w:t>
-      </w:r>
-      <w:r>
-        <w:t>licenças</w:t>
-      </w:r>
-      <w:r>
-        <w:t xml:space="preserve"> que estão operacionais para cada produto e para cada cliente</w:t>
+        <w:t xml:space="preserve"> informações sobre as licenças que estão operacionais para cada produto e para cada cliente</w:t>
       </w:r>
       <w:r>
         <w:t>.</w:t>
@@ -397,10 +373,7 @@
         </w:numPr>
       </w:pPr>
       <w:r>
-        <w:t>Ao lançar um produto, o gestor atualiza no site do gerenciador o cadastro de produtos e</w:t>
-      </w:r>
-      <w:r>
-        <w:t xml:space="preserve"> </w:t>
+        <w:t xml:space="preserve">Ao lançar um produto, o gestor atualiza no site do gerenciador o cadastro de produtos e </w:t>
       </w:r>
       <w:r>
         <w:rPr>
@@ -418,7 +391,46 @@
         <w:t xml:space="preserve"> </w:t>
       </w:r>
       <w:r>
-        <w:t>aplicáveis</w:t>
+        <w:t>aplicáveis.</w:t>
+      </w:r>
+    </w:p>
+    <w:p>
+      <w:pPr>
+        <w:pStyle w:val="PargrafodaLista"/>
+        <w:numPr>
+          <w:ilvl w:val="0"/>
+          <w:numId w:val="2"/>
+        </w:numPr>
+      </w:pPr>
+      <w:r>
+        <w:t xml:space="preserve">Após a venda, o gestor atualiza o cadastro do cliente e </w:t>
+      </w:r>
+      <w:r>
+        <w:t xml:space="preserve">as condições </w:t>
+      </w:r>
+      <w:r>
+        <w:t>para cada produto</w:t>
+      </w:r>
+      <w:r>
+        <w:t>, incluindo métricas</w:t>
+      </w:r>
+      <w:r>
+        <w:t xml:space="preserve">. </w:t>
+      </w:r>
+    </w:p>
+    <w:p>
+      <w:pPr>
+        <w:pStyle w:val="PargrafodaLista"/>
+        <w:numPr>
+          <w:ilvl w:val="0"/>
+          <w:numId w:val="2"/>
+        </w:numPr>
+      </w:pPr>
+      <w:r>
+        <w:t xml:space="preserve">O gestor obtém um extrato atualizado das receitas esperadas para cada cliente de acordo com </w:t>
+      </w:r>
+      <w:r>
+        <w:t>as métricas aplicáveis</w:t>
       </w:r>
       <w:r>
         <w:t>.</w:t>
@@ -433,19 +445,7 @@
         </w:numPr>
       </w:pPr>
       <w:r>
-        <w:t xml:space="preserve">Após a venda, o gestor atualiza o cadastro do cliente e </w:t>
-      </w:r>
-      <w:r>
-        <w:t xml:space="preserve">as condições </w:t>
-      </w:r>
-      <w:r>
-        <w:t>para cada produto</w:t>
-      </w:r>
-      <w:r>
-        <w:t>, incluindo métricas</w:t>
-      </w:r>
-      <w:r>
-        <w:t xml:space="preserve">. </w:t>
+        <w:t>O cliente consulta as suas condições de licenciamento.</w:t>
       </w:r>
     </w:p>
     <w:p>
@@ -457,10 +457,10 @@
         </w:numPr>
       </w:pPr>
       <w:r>
-        <w:t xml:space="preserve">O gestor obtém um extrato atualizado das receitas esperadas para cada cliente de acordo com </w:t>
-      </w:r>
-      <w:r>
-        <w:t>as métricas aplicáveis</w:t>
+        <w:t xml:space="preserve">Caso o usuário queira atualizar as condições de licenciamento, solicita a alteração através do </w:t>
+      </w:r>
+      <w:r>
+        <w:t>serviço</w:t>
       </w:r>
       <w:r>
         <w:t>.</w:t>
@@ -468,36 +468,6 @@
     </w:p>
     <w:p>
       <w:pPr>
-        <w:pStyle w:val="PargrafodaLista"/>
-        <w:numPr>
-          <w:ilvl w:val="0"/>
-          <w:numId w:val="2"/>
-        </w:numPr>
-      </w:pPr>
-      <w:r>
-        <w:t>O cliente consulta as suas condições de licenciamento.</w:t>
-      </w:r>
-    </w:p>
-    <w:p>
-      <w:pPr>
-        <w:pStyle w:val="PargrafodaLista"/>
-        <w:numPr>
-          <w:ilvl w:val="0"/>
-          <w:numId w:val="2"/>
-        </w:numPr>
-      </w:pPr>
-      <w:r>
-        <w:t xml:space="preserve">Caso o usuário queira atualizar as condições de licenciamento, solicita a alteração através do </w:t>
-      </w:r>
-      <w:r>
-        <w:t>serviço</w:t>
-      </w:r>
-      <w:r>
-        <w:t>.</w:t>
-      </w:r>
-    </w:p>
-    <w:p>
-      <w:pPr>
         <w:pStyle w:val="Ttulo2"/>
       </w:pPr>
       <w:r>
@@ -514,15 +484,7 @@
         </w:numPr>
       </w:pPr>
       <w:r>
-        <w:t xml:space="preserve">Documentos aplicáveis podem ser </w:t>
-      </w:r>
-      <w:proofErr w:type="spellStart"/>
-      <w:r>
-        <w:t>EULA’s</w:t>
-      </w:r>
-      <w:proofErr w:type="spellEnd"/>
-      <w:r>
-        <w:t>, Termos de Uso, Política de Privacidade, Termos Adicionais, etc.</w:t>
+        <w:t>Documentos aplicáveis podem ser EULA’s, Termos de Uso, Política de Privacidade, Termos Adicionais, etc.</w:t>
       </w:r>
     </w:p>
     <w:p>
@@ -534,26 +496,16 @@
         </w:numPr>
       </w:pPr>
       <w:r>
-        <w:t xml:space="preserve">Os produtos podem ser organizados de forma que um produto principal possa incluir </w:t>
-      </w:r>
-      <w:proofErr w:type="spellStart"/>
-      <w:r>
-        <w:t>Add-nos</w:t>
-      </w:r>
-      <w:proofErr w:type="spellEnd"/>
-      <w:r>
-        <w:t xml:space="preserve">, </w:t>
-      </w:r>
-      <w:proofErr w:type="spellStart"/>
-      <w:r>
-        <w:t>Plugins</w:t>
-      </w:r>
-      <w:proofErr w:type="spellEnd"/>
-      <w:r>
-        <w:t>, etc.</w:t>
-      </w:r>
-      <w:r>
-        <w:t xml:space="preserve"> As receitas esperadas para cada produto podem se somar em função desta organização.</w:t>
+        <w:t>Os produtos podem ser organizados de forma que um produto principal possa incluir Add-nos, Plugins, etc.</w:t>
+      </w:r>
+      <w:r>
+        <w:t xml:space="preserve"> </w:t>
+      </w:r>
+      <w:r>
+        <w:t xml:space="preserve">O priduto pode, desta forma, representar uma família de produtos (ou modalidade). </w:t>
+      </w:r>
+      <w:r>
+        <w:t>As receitas esperadas para cada produto podem se somar em função desta organização.</w:t>
       </w:r>
     </w:p>
     <w:p>
@@ -565,18 +517,49 @@
         </w:numPr>
       </w:pPr>
       <w:r>
+        <w:t>Os contratos representam a relação entre um produto e uma entidade, e são identificados por uma chave.</w:t>
+      </w:r>
+    </w:p>
+    <w:p>
+      <w:pPr>
+        <w:pStyle w:val="PargrafodaLista"/>
+        <w:numPr>
+          <w:ilvl w:val="0"/>
+          <w:numId w:val="3"/>
+        </w:numPr>
+      </w:pPr>
+      <w:r>
+        <w:t>A entidade pode representar</w:t>
+      </w:r>
+      <w:r>
+        <w:t xml:space="preserve"> </w:t>
+      </w:r>
+      <w:r>
+        <w:t>um grupo econômico,</w:t>
+      </w:r>
+      <w:r>
+        <w:t xml:space="preserve"> </w:t>
+      </w:r>
+      <w:r>
+        <w:t>uma empresa ou um indivíduo; pode ser identificado por CNPJ, CPF ou qualquer outro tipo de documento único, para pesso</w:t>
+      </w:r>
+      <w:r>
+        <w:t>as no Brasil ou no exterior.</w:t>
+      </w:r>
+    </w:p>
+    <w:p>
+      <w:pPr>
+        <w:pStyle w:val="PargrafodaLista"/>
+        <w:numPr>
+          <w:ilvl w:val="0"/>
+          <w:numId w:val="3"/>
+        </w:numPr>
+      </w:pPr>
+      <w:r>
         <w:t>As métricas para licenciamento incluem: por usuário nomeado ou licença flutuante, por tempo de uso</w:t>
       </w:r>
       <w:r>
-        <w:t xml:space="preserve">, por quantidade de acessos, por quantidade de determinado item (produtos, contas, </w:t>
-      </w:r>
-      <w:proofErr w:type="spellStart"/>
-      <w:r>
-        <w:t>etc</w:t>
-      </w:r>
-      <w:proofErr w:type="spellEnd"/>
-      <w:r>
-        <w:t>).</w:t>
+        <w:t>, por quantidade de acessos, por quantidade de determinado item (produtos, contas, etc).</w:t>
       </w:r>
     </w:p>
     <w:p>
@@ -588,6 +571,32 @@
         </w:numPr>
       </w:pPr>
       <w:r>
+        <w:t>As métricas podem incluir papéis, por exemplo: developer = professional edition; advanced = personal edition, outros = viewer edition.</w:t>
+      </w:r>
+    </w:p>
+    <w:p>
+      <w:pPr>
+        <w:pStyle w:val="PargrafodaLista"/>
+        <w:numPr>
+          <w:ilvl w:val="0"/>
+          <w:numId w:val="3"/>
+        </w:numPr>
+      </w:pPr>
+      <w:r>
+        <w:t>Alguns papeis podem ter licenças especiais, por exemplo, supervisor, atendente</w:t>
+      </w:r>
+      <w:bookmarkStart w:id="0" w:name="_GoBack"/>
+      <w:bookmarkEnd w:id="0"/>
+    </w:p>
+    <w:p>
+      <w:pPr>
+        <w:pStyle w:val="PargrafodaLista"/>
+        <w:numPr>
+          <w:ilvl w:val="0"/>
+          <w:numId w:val="3"/>
+        </w:numPr>
+      </w:pPr>
+      <w:r>
         <w:t>Os valores associados a cada licença incluem dois tipos de valor: a) valor fixo, e b) valor recorrente; qualquer um dos valores pode ser zero, ou ambos, configurando receitas recorrentes ou não, ou ainda, software livre.</w:t>
       </w:r>
     </w:p>
@@ -600,6 +609,18 @@
         </w:numPr>
       </w:pPr>
       <w:r>
+        <w:t>Pode haver contratos pré-pagos ou pós-pagos.</w:t>
+      </w:r>
+    </w:p>
+    <w:p>
+      <w:pPr>
+        <w:pStyle w:val="PargrafodaLista"/>
+        <w:numPr>
+          <w:ilvl w:val="0"/>
+          <w:numId w:val="3"/>
+        </w:numPr>
+      </w:pPr>
+      <w:r>
         <w:t>Pode haver condições de parcelamento para o valor fixo.</w:t>
       </w:r>
     </w:p>
@@ -660,15 +681,7 @@
         <w:t xml:space="preserve">de licenciamento </w:t>
       </w:r>
       <w:r>
-        <w:t xml:space="preserve">podem ser </w:t>
-      </w:r>
-      <w:proofErr w:type="spellStart"/>
-      <w:r>
-        <w:t>versionados</w:t>
-      </w:r>
-      <w:proofErr w:type="spellEnd"/>
-      <w:r>
-        <w:t>.</w:t>
+        <w:t>podem ser versionados.</w:t>
       </w:r>
     </w:p>
     <w:p>
@@ -725,15 +738,7 @@
         </w:numPr>
       </w:pPr>
       <w:r>
-        <w:t>O caso de uso pressupõe a distribuição do serviço de licenciamento via internet (</w:t>
-      </w:r>
-      <w:proofErr w:type="spellStart"/>
-      <w:r>
-        <w:t>SaaS</w:t>
-      </w:r>
-      <w:proofErr w:type="spellEnd"/>
-      <w:r>
-        <w:t>).</w:t>
+        <w:t>O caso de uso pressupõe a distribuição do serviço de licenciamento via internet (SaaS).</w:t>
       </w:r>
     </w:p>
     <w:p>
@@ -885,28 +890,18 @@
         <w:lang w:val="en-US"/>
       </w:rPr>
     </w:pPr>
-    <w:proofErr w:type="spellStart"/>
     <w:r>
       <w:rPr>
         <w:lang w:val="en-US"/>
       </w:rPr>
-      <w:t>Licenciamento</w:t>
+      <w:t>L</w:t>
     </w:r>
-    <w:proofErr w:type="spellEnd"/>
     <w:r>
       <w:rPr>
         <w:lang w:val="en-US"/>
       </w:rPr>
-      <w:t xml:space="preserve"> </w:t>
+      <w:t>icenciamento Cenetic</w:t>
     </w:r>
-    <w:proofErr w:type="spellStart"/>
-    <w:r>
-      <w:rPr>
-        <w:lang w:val="en-US"/>
-      </w:rPr>
-      <w:t>Cenetic</w:t>
-    </w:r>
-    <w:proofErr w:type="spellEnd"/>
     <w:r>
       <w:rPr>
         <w:lang w:val="en-US"/>
@@ -918,7 +913,7 @@
         <w:lang w:val="en-US"/>
       </w:rPr>
       <w:tab/>
-      <w:t>v. 0.0</w:t>
+      <w:t>v. 0.2</w:t>
     </w:r>
   </w:p>
 </w:hdr>
